--- a/22.06.01. Gedanken zum Projektabschluss.docx
+++ b/22.06.01. Gedanken zum Projektabschluss.docx
@@ -1381,6 +1381,9 @@
       <w:r>
         <w:t>Statistik</w:t>
       </w:r>
+      <w:r>
+        <w:t>en</w:t>
+      </w:r>
     </w:p>
     <w:p>
       <w:pPr>
@@ -1391,15 +1394,10 @@
         </w:numPr>
       </w:pPr>
       <w:r>
-        <w:t xml:space="preserve">Neue </w:t>
-      </w:r>
-      <w:proofErr w:type="spellStart"/>
-      <w:r>
-        <w:t>Künigin</w:t>
-      </w:r>
-      <w:proofErr w:type="spellEnd"/>
-      <w:r>
-        <w:t xml:space="preserve"> durch Arbeiter erstellen</w:t>
+        <w:t>Neue Kö</w:t>
+      </w:r>
+      <w:r>
+        <w:t>nigin durch Arbeiter erstellen</w:t>
       </w:r>
     </w:p>
     <w:p>
@@ -1452,7 +1450,7 @@
         </w:numPr>
       </w:pPr>
       <w:r>
-        <w:t>Größere Nahrungsquellpunkte</w:t>
+        <w:t>Größere Nahrungsquellspots</w:t>
       </w:r>
     </w:p>
     <w:p>
@@ -1467,9 +1465,15 @@
       <w:r>
         <w:t>Hotkey</w:t>
       </w:r>
+      <w:r>
+        <w:t>s</w:t>
+      </w:r>
       <w:proofErr w:type="spellEnd"/>
       <w:r>
-        <w:t xml:space="preserve"> f. </w:t>
+        <w:t xml:space="preserve">: </w:t>
+      </w:r>
+      <w:r>
+        <w:t xml:space="preserve">f. </w:t>
       </w:r>
       <w:proofErr w:type="spellStart"/>
       <w:r>
@@ -1479,6 +1483,9 @@
       <w:r>
         <w:t xml:space="preserve"> / Simulationsgeschwindigkeit ändern</w:t>
       </w:r>
+      <w:r>
+        <w:t xml:space="preserve"> / weitere</w:t>
+      </w:r>
     </w:p>
     <w:p>
       <w:pPr>
@@ -1488,11 +1495,15 @@
           <w:numId w:val="13"/>
         </w:numPr>
       </w:pPr>
-      <w:proofErr w:type="spellStart"/>
-      <w:r>
-        <w:t>Kämperameisen</w:t>
-      </w:r>
-      <w:proofErr w:type="spellEnd"/>
+      <w:r>
+        <w:t>Kämp</w:t>
+      </w:r>
+      <w:r>
+        <w:t>f</w:t>
+      </w:r>
+      <w:r>
+        <w:t>erameisen</w:t>
+      </w:r>
     </w:p>
     <w:p>
       <w:pPr>
@@ -1516,10 +1527,23 @@
       </w:pPr>
       <w:r>
         <w:t>Abwechselndes Anzeigen von z.B. „H“ und „Q“ falls sich zwei gleichrangige Objekte an einem Punkt befinden.</w:t>
+      </w:r>
+    </w:p>
+    <w:p>
+      <w:pPr>
+        <w:pStyle w:val="Listenabsatz"/>
+        <w:numPr>
+          <w:ilvl w:val="0"/>
+          <w:numId w:val="13"/>
+        </w:numPr>
+      </w:pPr>
+      <w:r>
+        <w:t>Futter als tatsächliche Komposition.</w:t>
       </w:r>
       <w:bookmarkStart w:id="0" w:name="_GoBack"/>
       <w:bookmarkEnd w:id="0"/>
     </w:p>
+    <w:p/>
     <w:sectPr>
       <w:pgSz w:w="11906" w:h="16838"/>
       <w:pgMar w:top="1417" w:right="1417" w:bottom="1134" w:left="1417" w:header="708" w:footer="708" w:gutter="0"/>
